--- a/Rapport_XIONG Alexis_BOURDON Laura.docx
+++ b/Rapport_XIONG Alexis_BOURDON Laura.docx
@@ -297,7 +297,13 @@
     <w:sdt>
       <w:sdtPr>
         <w:rPr>
-          <w:rFonts w:ascii="Arial" w:hAnsi="Arial" w:cs="Arial"/>
+          <w:rFonts w:ascii="Arial" w:eastAsiaTheme="minorHAnsi" w:hAnsi="Arial" w:cs="Arial"/>
+          <w:color w:val="auto"/>
+          <w:kern w:val="2"/>
+          <w:sz w:val="24"/>
+          <w:szCs w:val="24"/>
+          <w:lang w:eastAsia="en-US"/>
+          <w14:ligatures w14:val="standardContextual"/>
         </w:rPr>
         <w:id w:val="1809503860"/>
         <w:docPartObj>
@@ -307,15 +313,8 @@
       </w:sdtPr>
       <w:sdtEndPr>
         <w:rPr>
-          <w:rFonts w:eastAsiaTheme="minorHAnsi"/>
           <w:b/>
           <w:bCs/>
-          <w:color w:val="auto"/>
-          <w:kern w:val="2"/>
-          <w:sz w:val="24"/>
-          <w:szCs w:val="24"/>
-          <w:lang w:eastAsia="en-US"/>
-          <w14:ligatures w14:val="standardContextual"/>
         </w:rPr>
       </w:sdtEndPr>
       <w:sdtContent>
@@ -2053,19 +2052,7 @@
         <w:rPr>
           <w:rFonts w:ascii="Arial" w:hAnsi="Arial" w:cs="Arial"/>
         </w:rPr>
-        <w:t>Algorithme Génétique</w:t>
-      </w:r>
-      <w:r>
-        <w:rPr>
-          <w:rFonts w:ascii="Arial" w:hAnsi="Arial" w:cs="Arial"/>
-        </w:rPr>
-        <w:t xml:space="preserve"> &amp; </w:t>
-      </w:r>
-      <w:r>
-        <w:rPr>
-          <w:rFonts w:ascii="Arial" w:hAnsi="Arial" w:cs="Arial"/>
-        </w:rPr>
-        <w:t>Problème Du Voyageur De Commerce</w:t>
+        <w:t>Algorithme Génétique &amp; Problème Du Voyageur De Commerce</w:t>
       </w:r>
       <w:bookmarkEnd w:id="2"/>
     </w:p>
@@ -2262,31 +2249,7 @@
         <w:rPr>
           <w:rFonts w:ascii="Arial" w:hAnsi="Arial" w:cs="Arial"/>
         </w:rPr>
-        <w:t xml:space="preserve"> </w:t>
-      </w:r>
-      <w:r>
-        <w:rPr>
-          <w:rFonts w:ascii="Arial" w:hAnsi="Arial" w:cs="Arial"/>
-        </w:rPr>
-        <w:t xml:space="preserve">Nous avons choisi d’afficher toutes </w:t>
-      </w:r>
-      <w:r>
-        <w:rPr>
-          <w:rFonts w:ascii="Arial" w:hAnsi="Arial" w:cs="Arial"/>
-        </w:rPr>
-        <w:t xml:space="preserve">les distances </w:t>
-      </w:r>
-      <w:r>
-        <w:rPr>
-          <w:rFonts w:ascii="Arial" w:hAnsi="Arial" w:cs="Arial"/>
-        </w:rPr>
-        <w:t>entre chaque couple de villes dans une matrice.</w:t>
-      </w:r>
-      <w:r>
-        <w:rPr>
-          <w:rFonts w:ascii="Arial" w:hAnsi="Arial" w:cs="Arial"/>
-        </w:rPr>
-        <w:t xml:space="preserve"> La distance totale pour chaque circuit est également calculée.</w:t>
+        <w:t xml:space="preserve"> Nous avons choisi d’afficher toutes les distances entre chaque couple de villes dans une matrice. La distance totale pour chaque circuit est également calculée.</w:t>
       </w:r>
     </w:p>
     <w:p>
@@ -2434,19 +2397,7 @@
         <w:rPr>
           <w:rFonts w:ascii="Arial" w:hAnsi="Arial" w:cs="Arial"/>
         </w:rPr>
-        <w:t xml:space="preserve"> En revalidant ce bouton, l’utilisateur pourra de nouveau appuyer sur les boutons suivants et donc relancer le code autant de fois qu’il le souhaite. Le bouton « GO ! » lance l’exécution de l’algorithme génétique, c’est-à-dire la construction de toutes nos générations et la recherche du meilleur circuit possible dans notre population. Après avoir cliqué « GO ! », l’utilisateur peut afficher le graphe en cliquant sur « </w:t>
-      </w:r>
-      <w:r>
-        <w:rPr>
-          <w:rFonts w:ascii="Arial" w:hAnsi="Arial" w:cs="Arial"/>
-        </w:rPr>
-        <w:t>Afficher le graphe »</w:t>
-      </w:r>
-      <w:r>
-        <w:rPr>
-          <w:rFonts w:ascii="Arial" w:hAnsi="Arial" w:cs="Arial"/>
-        </w:rPr>
-        <w:t>. Il représente le meilleur circuit trouvé.</w:t>
+        <w:t xml:space="preserve"> En revalidant ce bouton, l’utilisateur pourra de nouveau appuyer sur les boutons suivants et donc relancer le code autant de fois qu’il le souhaite. Le bouton « GO ! » lance l’exécution de l’algorithme génétique, c’est-à-dire la construction de toutes nos générations et la recherche du meilleur circuit possible dans notre population. Après avoir cliqué « GO ! », l’utilisateur peut afficher le graphe en cliquant sur « Afficher le graphe ». Il représente le meilleur circuit trouvé.</w:t>
       </w:r>
     </w:p>
     <w:p>
@@ -2633,7 +2584,7 @@
           <w:lang w:eastAsia="fr-FR"/>
           <w14:ligatures w14:val="none"/>
         </w:rPr>
-        <w:t xml:space="preserve">prend en paramètre la matrice des distances entre les villes. Son objectif est d'afficher la matrice afin de pouvoir observer plus simplement ce dernier. Pour cela, on récupère la taille n de la matrice puis calcule la longueur maximale de la matrice. Ensuite elle affiche chaque valeur de la matrice </w:t>
+        <w:t>prend en paramètre la matrice des distances entre les villes. Son objectif est d'afficher la matrice afin de pouvoir observer plus simplement ce dernier. Pour cela, on récupère la taille n de la matrice puis</w:t>
       </w:r>
       <w:r>
         <w:rPr>
@@ -2642,7 +2593,7 @@
           <w:lang w:eastAsia="fr-FR"/>
           <w14:ligatures w14:val="none"/>
         </w:rPr>
-        <w:t>de sorte</w:t>
+        <w:t xml:space="preserve"> on</w:t>
       </w:r>
       <w:r>
         <w:rPr>
@@ -2651,7 +2602,79 @@
           <w:lang w:eastAsia="fr-FR"/>
           <w14:ligatures w14:val="none"/>
         </w:rPr>
-        <w:t xml:space="preserve"> que la matrice soit carrée et que l'on puisse l'observer.</w:t>
+        <w:t xml:space="preserve"> calcule </w:t>
+      </w:r>
+      <w:r>
+        <w:rPr>
+          <w:rFonts w:ascii="Arial" w:eastAsia="Times New Roman" w:hAnsi="Arial" w:cs="Arial"/>
+          <w:kern w:val="0"/>
+          <w:lang w:eastAsia="fr-FR"/>
+          <w14:ligatures w14:val="none"/>
+        </w:rPr>
+        <w:t>s</w:t>
+      </w:r>
+      <w:r>
+        <w:rPr>
+          <w:rFonts w:ascii="Arial" w:eastAsia="Times New Roman" w:hAnsi="Arial" w:cs="Arial"/>
+          <w:kern w:val="0"/>
+          <w:lang w:eastAsia="fr-FR"/>
+          <w14:ligatures w14:val="none"/>
+        </w:rPr>
+        <w:t>a longueur maximale. Ensuite</w:t>
+      </w:r>
+      <w:r>
+        <w:rPr>
+          <w:rFonts w:ascii="Arial" w:eastAsia="Times New Roman" w:hAnsi="Arial" w:cs="Arial"/>
+          <w:kern w:val="0"/>
+          <w:lang w:eastAsia="fr-FR"/>
+          <w14:ligatures w14:val="none"/>
+        </w:rPr>
+        <w:t>, la méthode</w:t>
+      </w:r>
+      <w:r>
+        <w:rPr>
+          <w:rFonts w:ascii="Arial" w:eastAsia="Times New Roman" w:hAnsi="Arial" w:cs="Arial"/>
+          <w:kern w:val="0"/>
+          <w:lang w:eastAsia="fr-FR"/>
+          <w14:ligatures w14:val="none"/>
+        </w:rPr>
+        <w:t xml:space="preserve"> affiche chaque valeur de la matrice </w:t>
+      </w:r>
+      <w:r>
+        <w:rPr>
+          <w:rFonts w:ascii="Arial" w:eastAsia="Times New Roman" w:hAnsi="Arial" w:cs="Arial"/>
+          <w:kern w:val="0"/>
+          <w:lang w:eastAsia="fr-FR"/>
+          <w14:ligatures w14:val="none"/>
+        </w:rPr>
+        <w:t>de sorte</w:t>
+      </w:r>
+      <w:r>
+        <w:rPr>
+          <w:rFonts w:ascii="Arial" w:eastAsia="Times New Roman" w:hAnsi="Arial" w:cs="Arial"/>
+          <w:kern w:val="0"/>
+          <w:lang w:eastAsia="fr-FR"/>
+          <w14:ligatures w14:val="none"/>
+        </w:rPr>
+        <w:t xml:space="preserve"> que </w:t>
+      </w:r>
+      <w:r>
+        <w:rPr>
+          <w:rFonts w:ascii="Arial" w:eastAsia="Times New Roman" w:hAnsi="Arial" w:cs="Arial"/>
+          <w:kern w:val="0"/>
+          <w:lang w:eastAsia="fr-FR"/>
+          <w14:ligatures w14:val="none"/>
+        </w:rPr>
+        <w:t>celle-ci</w:t>
+      </w:r>
+      <w:r>
+        <w:rPr>
+          <w:rFonts w:ascii="Arial" w:eastAsia="Times New Roman" w:hAnsi="Arial" w:cs="Arial"/>
+          <w:kern w:val="0"/>
+          <w:lang w:eastAsia="fr-FR"/>
+          <w14:ligatures w14:val="none"/>
+        </w:rPr>
+        <w:t xml:space="preserve"> soit carrée et que l'on puisse l'observer.</w:t>
       </w:r>
     </w:p>
     <w:p>
@@ -2709,37 +2732,121 @@
         <w:rPr>
           <w:rFonts w:ascii="Arial" w:hAnsi="Arial" w:cs="Arial"/>
         </w:rPr>
-        <w:t xml:space="preserve">Elle </w:t>
-      </w:r>
-      <w:r>
-        <w:rPr>
-          <w:rFonts w:ascii="Arial" w:hAnsi="Arial" w:cs="Arial"/>
-        </w:rPr>
-        <w:t>prend en entrée le nombre de villes n afin de pouvoir créer un tableau à double dimension n</w:t>
-      </w:r>
-      <w:r>
-        <w:rPr>
-          <w:rFonts w:ascii="Arial" w:hAnsi="Arial" w:cs="Arial"/>
-        </w:rPr>
-        <w:t>*</w:t>
-      </w:r>
-      <w:r>
-        <w:rPr>
-          <w:rFonts w:ascii="Arial" w:hAnsi="Arial" w:cs="Arial"/>
-        </w:rPr>
-        <w:t xml:space="preserve">n qui va pouvoir servir de matrice. Au sein de cette matrice, nous allons ajouter une valeur entière aléatoire entre 1 à 100 qui vont nous simuler la distance entre les différentes villes. De plus, pour le réalisme des distances entre les villes, la matrice sera symétrique avec une diagonale nulle. La diagonale nulle représente une distance entre une ville et </w:t>
-      </w:r>
-      <w:r>
-        <w:rPr>
-          <w:rFonts w:ascii="Arial" w:hAnsi="Arial" w:cs="Arial"/>
-        </w:rPr>
-        <w:t>elle-même</w:t>
-      </w:r>
-      <w:r>
-        <w:rPr>
-          <w:rFonts w:ascii="Arial" w:hAnsi="Arial" w:cs="Arial"/>
-        </w:rPr>
-        <w:t>. Par conséquent, la valeur sera nulle et les distances entre la ville A vers la ville B ainsi la distance entre la ville B vers la ville A seront égales.</w:t>
+        <w:t>Cette méthode</w:t>
+      </w:r>
+      <w:r>
+        <w:rPr>
+          <w:rFonts w:ascii="Arial" w:hAnsi="Arial" w:cs="Arial"/>
+        </w:rPr>
+        <w:t xml:space="preserve"> prend en entrée le nombre de villes n afin de pouvoir créer un tableau à double dimension</w:t>
+      </w:r>
+      <w:r>
+        <w:rPr>
+          <w:rFonts w:ascii="Arial" w:hAnsi="Arial" w:cs="Arial"/>
+        </w:rPr>
+        <w:t>s</w:t>
+      </w:r>
+      <w:r>
+        <w:rPr>
+          <w:rFonts w:ascii="Arial" w:hAnsi="Arial" w:cs="Arial"/>
+        </w:rPr>
+        <w:t xml:space="preserve"> n*n qui va pouvoir servir de matrice. Au sein de cette matrice, nous allons ajouter une valeur entière aléatoire entre 1 à 100 qui v</w:t>
+      </w:r>
+      <w:r>
+        <w:rPr>
+          <w:rFonts w:ascii="Arial" w:hAnsi="Arial" w:cs="Arial"/>
+        </w:rPr>
+        <w:t>a</w:t>
+      </w:r>
+      <w:r>
+        <w:rPr>
+          <w:rFonts w:ascii="Arial" w:hAnsi="Arial" w:cs="Arial"/>
+        </w:rPr>
+        <w:t xml:space="preserve"> </w:t>
+      </w:r>
+      <w:r>
+        <w:rPr>
+          <w:rFonts w:ascii="Arial" w:hAnsi="Arial" w:cs="Arial"/>
+        </w:rPr>
+        <w:t xml:space="preserve">correspondre à </w:t>
+      </w:r>
+      <w:r>
+        <w:rPr>
+          <w:rFonts w:ascii="Arial" w:hAnsi="Arial" w:cs="Arial"/>
+        </w:rPr>
+        <w:t xml:space="preserve">la distance entre les différentes villes. De plus, pour le réalisme des distances entre les villes, la matrice sera symétrique avec une diagonale nulle. </w:t>
+      </w:r>
+      <w:r>
+        <w:rPr>
+          <w:rFonts w:ascii="Arial" w:hAnsi="Arial" w:cs="Arial"/>
+        </w:rPr>
+        <w:t>Cette</w:t>
+      </w:r>
+      <w:r>
+        <w:rPr>
+          <w:rFonts w:ascii="Arial" w:hAnsi="Arial" w:cs="Arial"/>
+        </w:rPr>
+        <w:t xml:space="preserve"> diagonale nulle représente </w:t>
+      </w:r>
+      <w:r>
+        <w:rPr>
+          <w:rFonts w:ascii="Arial" w:hAnsi="Arial" w:cs="Arial"/>
+        </w:rPr>
+        <w:t>la</w:t>
+      </w:r>
+      <w:r>
+        <w:rPr>
+          <w:rFonts w:ascii="Arial" w:hAnsi="Arial" w:cs="Arial"/>
+        </w:rPr>
+        <w:t xml:space="preserve"> distance entre une ville et elle-même. </w:t>
+      </w:r>
+      <w:r>
+        <w:rPr>
+          <w:rFonts w:ascii="Arial" w:hAnsi="Arial" w:cs="Arial"/>
+        </w:rPr>
+        <w:t>Enfin, la</w:t>
+      </w:r>
+      <w:r>
+        <w:rPr>
+          <w:rFonts w:ascii="Arial" w:hAnsi="Arial" w:cs="Arial"/>
+        </w:rPr>
+        <w:t xml:space="preserve"> distance </w:t>
+      </w:r>
+      <w:r>
+        <w:rPr>
+          <w:rFonts w:ascii="Arial" w:hAnsi="Arial" w:cs="Arial"/>
+        </w:rPr>
+        <w:t>de</w:t>
+      </w:r>
+      <w:r>
+        <w:rPr>
+          <w:rFonts w:ascii="Arial" w:hAnsi="Arial" w:cs="Arial"/>
+        </w:rPr>
+        <w:t xml:space="preserve"> la ville A vers la ville B ainsi</w:t>
+      </w:r>
+      <w:r>
+        <w:rPr>
+          <w:rFonts w:ascii="Arial" w:hAnsi="Arial" w:cs="Arial"/>
+        </w:rPr>
+        <w:t xml:space="preserve"> que</w:t>
+      </w:r>
+      <w:r>
+        <w:rPr>
+          <w:rFonts w:ascii="Arial" w:hAnsi="Arial" w:cs="Arial"/>
+        </w:rPr>
+        <w:t xml:space="preserve"> la distance </w:t>
+      </w:r>
+      <w:r>
+        <w:rPr>
+          <w:rFonts w:ascii="Arial" w:hAnsi="Arial" w:cs="Arial"/>
+        </w:rPr>
+        <w:t>de</w:t>
+      </w:r>
+      <w:r>
+        <w:rPr>
+          <w:rFonts w:ascii="Arial" w:hAnsi="Arial" w:cs="Arial"/>
+        </w:rPr>
+        <w:t xml:space="preserve"> la ville B vers la ville A seront égales.</w:t>
       </w:r>
     </w:p>
     <w:p>
@@ -2798,25 +2905,103 @@
         <w:rPr>
           <w:rFonts w:ascii="Arial" w:hAnsi="Arial" w:cs="Arial"/>
         </w:rPr>
-        <w:t xml:space="preserve">Elle </w:t>
-      </w:r>
-      <w:r>
-        <w:rPr>
-          <w:rFonts w:ascii="Arial" w:hAnsi="Arial" w:cs="Arial"/>
-        </w:rPr>
-        <w:t xml:space="preserve">prend en entrée un circuit, qui représente un tableau de villes ainsi qu'une matrice des distances entre les villes. Nous commençons par initialiser la valeur de distance_totale à 0, puis dans une boucle parcourant la longueur du circuit, nous allons additionner les villes deux par deux jusqu'à avoir la distance totale. La matrice nommée matrice_distances nous servira à aller récupérer la valeur de la distance entre les villes </w:t>
-      </w:r>
-      <w:r>
-        <w:rPr>
-          <w:rFonts w:ascii="Arial" w:hAnsi="Arial" w:cs="Arial"/>
-        </w:rPr>
-        <w:t>sélectionnées</w:t>
-      </w:r>
-      <w:r>
-        <w:rPr>
-          <w:rFonts w:ascii="Arial" w:hAnsi="Arial" w:cs="Arial"/>
-        </w:rPr>
-        <w:t>.</w:t>
+        <w:t xml:space="preserve">Elle prend en entrée un circuit, qui représente un tableau de villes ainsi qu'une matrice de distance entre les villes. Nous commençons par initialiser la valeur de distance_totale à 0, puis dans une boucle parcourant la longueur du circuit, nous allons additionner </w:t>
+      </w:r>
+      <w:r>
+        <w:rPr>
+          <w:rFonts w:ascii="Arial" w:hAnsi="Arial" w:cs="Arial"/>
+        </w:rPr>
+        <w:t xml:space="preserve">la distance entre </w:t>
+      </w:r>
+      <w:r>
+        <w:rPr>
+          <w:rFonts w:ascii="Arial" w:hAnsi="Arial" w:cs="Arial"/>
+        </w:rPr>
+        <w:t>les villes</w:t>
+      </w:r>
+      <w:r>
+        <w:rPr>
+          <w:rFonts w:ascii="Arial" w:hAnsi="Arial" w:cs="Arial"/>
+        </w:rPr>
+        <w:t>,</w:t>
+      </w:r>
+      <w:r>
+        <w:rPr>
+          <w:rFonts w:ascii="Arial" w:hAnsi="Arial" w:cs="Arial"/>
+        </w:rPr>
+        <w:t xml:space="preserve"> deux </w:t>
+      </w:r>
+      <w:r>
+        <w:rPr>
+          <w:rFonts w:ascii="Arial" w:hAnsi="Arial" w:cs="Arial"/>
+        </w:rPr>
+        <w:t>à</w:t>
+      </w:r>
+      <w:r>
+        <w:rPr>
+          <w:rFonts w:ascii="Arial" w:hAnsi="Arial" w:cs="Arial"/>
+        </w:rPr>
+        <w:t xml:space="preserve"> deux</w:t>
+      </w:r>
+      <w:r>
+        <w:rPr>
+          <w:rFonts w:ascii="Arial" w:hAnsi="Arial" w:cs="Arial"/>
+        </w:rPr>
+        <w:t>,</w:t>
+      </w:r>
+      <w:r>
+        <w:rPr>
+          <w:rFonts w:ascii="Arial" w:hAnsi="Arial" w:cs="Arial"/>
+        </w:rPr>
+        <w:t xml:space="preserve"> jusqu'à </w:t>
+      </w:r>
+      <w:r>
+        <w:rPr>
+          <w:rFonts w:ascii="Arial" w:hAnsi="Arial" w:cs="Arial"/>
+        </w:rPr>
+        <w:t>obtenir</w:t>
+      </w:r>
+      <w:r>
+        <w:rPr>
+          <w:rFonts w:ascii="Arial" w:hAnsi="Arial" w:cs="Arial"/>
+        </w:rPr>
+        <w:t xml:space="preserve"> la distance totale. La matrice nommée matrice_distances servira à </w:t>
+      </w:r>
+      <w:r>
+        <w:rPr>
+          <w:rFonts w:ascii="Arial" w:hAnsi="Arial" w:cs="Arial"/>
+        </w:rPr>
+        <w:t>la</w:t>
+      </w:r>
+      <w:r>
+        <w:rPr>
+          <w:rFonts w:ascii="Arial" w:hAnsi="Arial" w:cs="Arial"/>
+        </w:rPr>
+        <w:t xml:space="preserve"> récupér</w:t>
+      </w:r>
+      <w:r>
+        <w:rPr>
+          <w:rFonts w:ascii="Arial" w:hAnsi="Arial" w:cs="Arial"/>
+        </w:rPr>
+        <w:t>ation des</w:t>
+      </w:r>
+      <w:r>
+        <w:rPr>
+          <w:rFonts w:ascii="Arial" w:hAnsi="Arial" w:cs="Arial"/>
+        </w:rPr>
+        <w:t xml:space="preserve"> distance</w:t>
+      </w:r>
+      <w:r>
+        <w:rPr>
+          <w:rFonts w:ascii="Arial" w:hAnsi="Arial" w:cs="Arial"/>
+        </w:rPr>
+        <w:t>s</w:t>
+      </w:r>
+      <w:r>
+        <w:rPr>
+          <w:rFonts w:ascii="Arial" w:hAnsi="Arial" w:cs="Arial"/>
+        </w:rPr>
+        <w:t xml:space="preserve"> entre les villes sélectionnées.</w:t>
       </w:r>
     </w:p>
     <w:p>
@@ -2841,13 +3026,7 @@
         <w:rPr>
           <w:rFonts w:ascii="Arial" w:hAnsi="Arial" w:cs="Arial"/>
         </w:rPr>
-        <w:t xml:space="preserve">La méthode </w:t>
-      </w:r>
-      <w:r>
-        <w:rPr>
-          <w:rFonts w:ascii="Arial" w:hAnsi="Arial" w:cs="Arial"/>
-        </w:rPr>
-        <w:t>générer_population_initiale(n, taille_population)</w:t>
+        <w:t>La méthode générer_population_initiale(n, taille_population)</w:t>
       </w:r>
       <w:bookmarkEnd w:id="10"/>
     </w:p>
@@ -2945,19 +3124,7 @@
         <w:rPr>
           <w:rFonts w:ascii="Arial" w:hAnsi="Arial" w:cs="Arial"/>
         </w:rPr>
-        <w:t xml:space="preserve">La méthode </w:t>
-      </w:r>
-      <w:r>
-        <w:rPr>
-          <w:rFonts w:ascii="Arial" w:hAnsi="Arial" w:cs="Arial"/>
-        </w:rPr>
-        <w:t>mutation</w:t>
-      </w:r>
-      <w:r>
-        <w:rPr>
-          <w:rFonts w:ascii="Arial" w:hAnsi="Arial" w:cs="Arial"/>
-        </w:rPr>
-        <w:t>(circuit)</w:t>
+        <w:t>La méthode mutation(circuit)</w:t>
       </w:r>
       <w:bookmarkEnd w:id="12"/>
     </w:p>
@@ -3003,25 +3170,7 @@
         <w:rPr>
           <w:rFonts w:ascii="Arial" w:hAnsi="Arial" w:cs="Arial"/>
         </w:rPr>
-        <w:t>La méthode c</w:t>
-      </w:r>
-      <w:r>
-        <w:rPr>
-          <w:rFonts w:ascii="Arial" w:hAnsi="Arial" w:cs="Arial"/>
-        </w:rPr>
-        <w:t>alculer_fitness</w:t>
-      </w:r>
-      <w:r>
-        <w:rPr>
-          <w:rFonts w:ascii="Arial" w:hAnsi="Arial" w:cs="Arial"/>
-        </w:rPr>
-        <w:t>(circuit</w:t>
-      </w:r>
-      <w:r>
-        <w:rPr>
-          <w:rFonts w:ascii="Arial" w:hAnsi="Arial" w:cs="Arial"/>
-        </w:rPr>
-        <w:t>, matrice_distance</w:t>
+        <w:t>La méthode calculer_fitness(circuit, matrice_distance</w:t>
       </w:r>
       <w:r>
         <w:rPr>
@@ -3109,13 +3258,7 @@
         <w:rPr>
           <w:rFonts w:ascii="Arial" w:hAnsi="Arial" w:cs="Arial"/>
         </w:rPr>
-        <w:t>Elle</w:t>
-      </w:r>
-      <w:r>
-        <w:rPr>
-          <w:rFonts w:ascii="Arial" w:hAnsi="Arial" w:cs="Arial"/>
-        </w:rPr>
-        <w:t xml:space="preserve"> prend en entrée une population avec son fitness. Nous avons </w:t>
+        <w:t xml:space="preserve">Elle prend en entrée une population avec son fitness. Nous avons </w:t>
       </w:r>
       <w:r>
         <w:rPr>
@@ -3127,7 +3270,103 @@
         <w:rPr>
           <w:rFonts w:ascii="Arial" w:hAnsi="Arial" w:cs="Arial"/>
         </w:rPr>
-        <w:t xml:space="preserve"> une variable population_triee qui a pour but de trier la population dans l'ordre croissant afin d'obtenir les distances totales les plus courts en début de liste. Ensuite, nous utilisons une variable nommée parents qui prend les 4 premiers éléments de population_triee et la méthode finit par retourner les parents. Cette méthode va nous permettre de selectionner les 4 individus ayant les plus courtes distances afin de pouvoir l'utiliser dans l'algorithme génétique.</w:t>
+        <w:t xml:space="preserve"> une variable population_triee qui a pour but de trier la population dans l'ordre croissant </w:t>
+      </w:r>
+      <w:r>
+        <w:rPr>
+          <w:rFonts w:ascii="Arial" w:hAnsi="Arial" w:cs="Arial"/>
+        </w:rPr>
+        <w:t xml:space="preserve">de leur fitness </w:t>
+      </w:r>
+      <w:r>
+        <w:rPr>
+          <w:rFonts w:ascii="Arial" w:hAnsi="Arial" w:cs="Arial"/>
+        </w:rPr>
+        <w:t>afin d'obtenir les distances totales les plus court</w:t>
+      </w:r>
+      <w:r>
+        <w:rPr>
+          <w:rFonts w:ascii="Arial" w:hAnsi="Arial" w:cs="Arial"/>
+        </w:rPr>
+        <w:t>e</w:t>
+      </w:r>
+      <w:r>
+        <w:rPr>
+          <w:rFonts w:ascii="Arial" w:hAnsi="Arial" w:cs="Arial"/>
+        </w:rPr>
+        <w:t>s en début de liste. Ensuite, nous utilisons une variable nommée parents qui prend les 4 premiers éléments de population_triee.</w:t>
+      </w:r>
+      <w:r>
+        <w:rPr>
+          <w:rFonts w:ascii="Arial" w:hAnsi="Arial" w:cs="Arial"/>
+        </w:rPr>
+        <w:t xml:space="preserve"> Ces éléments sont retournés à la fin.</w:t>
+      </w:r>
+      <w:r>
+        <w:rPr>
+          <w:rFonts w:ascii="Arial" w:hAnsi="Arial" w:cs="Arial"/>
+        </w:rPr>
+        <w:t xml:space="preserve"> Cette méthode va </w:t>
+      </w:r>
+      <w:r>
+        <w:rPr>
+          <w:rFonts w:ascii="Arial" w:hAnsi="Arial" w:cs="Arial"/>
+        </w:rPr>
+        <w:t xml:space="preserve">donc </w:t>
+      </w:r>
+      <w:r>
+        <w:rPr>
+          <w:rFonts w:ascii="Arial" w:hAnsi="Arial" w:cs="Arial"/>
+        </w:rPr>
+        <w:t xml:space="preserve">nous permettre de selectionner les 4 </w:t>
+      </w:r>
+      <w:r>
+        <w:rPr>
+          <w:rFonts w:ascii="Arial" w:hAnsi="Arial" w:cs="Arial"/>
+        </w:rPr>
+        <w:t xml:space="preserve">meilleurs </w:t>
+      </w:r>
+      <w:r>
+        <w:rPr>
+          <w:rFonts w:ascii="Arial" w:hAnsi="Arial" w:cs="Arial"/>
+        </w:rPr>
+        <w:t xml:space="preserve">individus ayant </w:t>
+      </w:r>
+      <w:r>
+        <w:rPr>
+          <w:rFonts w:ascii="Arial" w:hAnsi="Arial" w:cs="Arial"/>
+        </w:rPr>
+        <w:t xml:space="preserve">ainsi </w:t>
+      </w:r>
+      <w:r>
+        <w:rPr>
+          <w:rFonts w:ascii="Arial" w:hAnsi="Arial" w:cs="Arial"/>
+        </w:rPr>
+        <w:t xml:space="preserve">les plus courtes distances </w:t>
+      </w:r>
+      <w:r>
+        <w:rPr>
+          <w:rFonts w:ascii="Arial" w:hAnsi="Arial" w:cs="Arial"/>
+        </w:rPr>
+        <w:t xml:space="preserve">totales </w:t>
+      </w:r>
+      <w:r>
+        <w:rPr>
+          <w:rFonts w:ascii="Arial" w:hAnsi="Arial" w:cs="Arial"/>
+        </w:rPr>
+        <w:t>afin de pouvoir l</w:t>
+      </w:r>
+      <w:r>
+        <w:rPr>
+          <w:rFonts w:ascii="Arial" w:hAnsi="Arial" w:cs="Arial"/>
+        </w:rPr>
+        <w:t xml:space="preserve">es </w:t>
+      </w:r>
+      <w:r>
+        <w:rPr>
+          <w:rFonts w:ascii="Arial" w:hAnsi="Arial" w:cs="Arial"/>
+        </w:rPr>
+        <w:t>utiliser dans l'algorithme génétique.</w:t>
       </w:r>
     </w:p>
     <w:p>
@@ -3193,29 +3432,361 @@
         <w:rPr>
           <w:rFonts w:ascii="Arial" w:hAnsi="Arial" w:cs="Arial"/>
         </w:rPr>
-        <w:t xml:space="preserve">Cette méthode </w:t>
-      </w:r>
-      <w:r>
-        <w:rPr>
-          <w:rFonts w:ascii="Arial" w:hAnsi="Arial" w:cs="Arial"/>
-        </w:rPr>
-        <w:t xml:space="preserve">prend en valeur un nombre de ville n saisissable dans l'interface graphique, la matrice des distances entre les villes, la taille de la population et le nombre de génération. Cette méthode va appliquer le principe de l'algorithme génétique en commençant par créer la population initiale avec la méthode generer_population_initiale(), elle va ensuite conserver le fitness de la population dans un tableau et garder le meilleur circuit initial. Ensuite, pour chaque génération, nous allons créer une nouvelle population en créant un tableau initialement vide nommée nouvelle_population et selectionner les 4 parents avec la méthode selection_par_tri(). Par la suite, nous allons insérer les parents au sein de la nouvelle population tout en les mutant en utilisant la méthode mutation() et tant que la taille de la nouvelle population n'est pas la même que celle de l'ancienne, nous allons créer deux nouveaux enfants à partir de 2 parents parmi les 4 et utilisons la méthode croisement() pour mélanger les gènes des 2 parents, nous appliquons une mutation à ses enfants et enfin nous les ajoutons à la nouvelle population. La nouvelle population remplace maintenant l'ancienne et nous comparons </w:t>
-      </w:r>
-      <w:proofErr w:type="spellStart"/>
-      <w:proofErr w:type="gramStart"/>
-      <w:r>
-        <w:rPr>
-          <w:rFonts w:ascii="Arial" w:hAnsi="Arial" w:cs="Arial"/>
-        </w:rPr>
-        <w:t>a</w:t>
-      </w:r>
-      <w:proofErr w:type="spellEnd"/>
-      <w:proofErr w:type="gramEnd"/>
-      <w:r>
-        <w:rPr>
-          <w:rFonts w:ascii="Arial" w:hAnsi="Arial" w:cs="Arial"/>
-        </w:rPr>
-        <w:t xml:space="preserve"> nouveau leur fitness en utilisant la méthode calculer_fitness() pour avoir toutes leurs fitness et en mettant dans la variable nouveau_meilleur_circuit l'individu qui a la distance totale la plus faible et la comparons avec meilleur_circuit qui correspond au meilleur circuit de l'ancienne génération. S'il est différent de l'ancien meilleur circuit alors on le remplace et on continue, sinon on incrémente la variable meilleures_generations_sans_amelioration. Dans notre algorithme génétique, il existe 2 conditions d'arrêts, le nombre de génération qui est l'équivalent de 3 fois le nombre de ville afin d'avoir un temps de calcul plus ou moins long en fonction du nombre de villes, ainsi qu'un compteur de nombre de génération sans amélioration initialisé à 5. En effet, si le meilleur circuit est toujours identique cela signifie que l'algorithme n'arrive plus à trouver de meilleurs circuits.</w:t>
+        <w:t>Cette méthode prend en valeur un nombre de ville</w:t>
+      </w:r>
+      <w:r>
+        <w:rPr>
+          <w:rFonts w:ascii="Arial" w:hAnsi="Arial" w:cs="Arial"/>
+        </w:rPr>
+        <w:t>s</w:t>
+      </w:r>
+      <w:r>
+        <w:rPr>
+          <w:rFonts w:ascii="Arial" w:hAnsi="Arial" w:cs="Arial"/>
+        </w:rPr>
+        <w:t xml:space="preserve"> n saisissable dans l'interface graphique, la matrice des distances entre les villes, la taille de la population et le nombre de génération</w:t>
+      </w:r>
+      <w:r>
+        <w:rPr>
+          <w:rFonts w:ascii="Arial" w:hAnsi="Arial" w:cs="Arial"/>
+        </w:rPr>
+        <w:t>s</w:t>
+      </w:r>
+      <w:r>
+        <w:rPr>
+          <w:rFonts w:ascii="Arial" w:hAnsi="Arial" w:cs="Arial"/>
+        </w:rPr>
+        <w:t>. Cette méthode va appliquer le principe de l'algorithme génétique en commençant par créer la population initiale avec la méthode generer_population_initiale()</w:t>
+      </w:r>
+      <w:r>
+        <w:rPr>
+          <w:rFonts w:ascii="Arial" w:hAnsi="Arial" w:cs="Arial"/>
+        </w:rPr>
+        <w:t>. E</w:t>
+      </w:r>
+      <w:r>
+        <w:rPr>
+          <w:rFonts w:ascii="Arial" w:hAnsi="Arial" w:cs="Arial"/>
+        </w:rPr>
+        <w:t>lle va ensuite conserver le fitness de la population dans un tableau et garder le meilleur circuit initial. Ensuite, pour chaque génération, nous allons créer une nouvelle population en créant un tableau initialement vide nommée nouvelle_population et selectionner les 4 parents avec la méthode selection_par_tri(). Par la suite, nous allons insérer les parents au sein de la nouvelle population tout en les mutant en utilisant la méthode mutation()</w:t>
+      </w:r>
+      <w:r>
+        <w:rPr>
+          <w:rFonts w:ascii="Arial" w:hAnsi="Arial" w:cs="Arial"/>
+        </w:rPr>
+        <w:t>. De plus,</w:t>
+      </w:r>
+      <w:r>
+        <w:rPr>
+          <w:rFonts w:ascii="Arial" w:hAnsi="Arial" w:cs="Arial"/>
+        </w:rPr>
+        <w:t xml:space="preserve"> tant que la taille de la nouvelle population n'est pas la même que celle de l'ancienne, deux nouveaux enfants </w:t>
+      </w:r>
+      <w:r>
+        <w:rPr>
+          <w:rFonts w:ascii="Arial" w:hAnsi="Arial" w:cs="Arial"/>
+        </w:rPr>
+        <w:t xml:space="preserve">sont créés. Pour cela, nous sélectionnons </w:t>
+      </w:r>
+      <w:r>
+        <w:rPr>
+          <w:rFonts w:ascii="Arial" w:hAnsi="Arial" w:cs="Arial"/>
+        </w:rPr>
+        <w:t>2 parents parmi les 4 et utilisons la méthode croisement() pour mélanger les gènes</w:t>
+      </w:r>
+      <w:r>
+        <w:rPr>
+          <w:rFonts w:ascii="Arial" w:hAnsi="Arial" w:cs="Arial"/>
+        </w:rPr>
+        <w:t>. N</w:t>
+      </w:r>
+      <w:r>
+        <w:rPr>
+          <w:rFonts w:ascii="Arial" w:hAnsi="Arial" w:cs="Arial"/>
+        </w:rPr>
+        <w:t xml:space="preserve">ous appliquons </w:t>
+      </w:r>
+      <w:r>
+        <w:rPr>
+          <w:rFonts w:ascii="Arial" w:hAnsi="Arial" w:cs="Arial"/>
+        </w:rPr>
+        <w:t xml:space="preserve">par la suite </w:t>
+      </w:r>
+      <w:r>
+        <w:rPr>
+          <w:rFonts w:ascii="Arial" w:hAnsi="Arial" w:cs="Arial"/>
+        </w:rPr>
+        <w:t xml:space="preserve">une mutation à </w:t>
+      </w:r>
+      <w:r>
+        <w:rPr>
+          <w:rFonts w:ascii="Arial" w:hAnsi="Arial" w:cs="Arial"/>
+        </w:rPr>
+        <w:t>c</w:t>
+      </w:r>
+      <w:r>
+        <w:rPr>
+          <w:rFonts w:ascii="Arial" w:hAnsi="Arial" w:cs="Arial"/>
+        </w:rPr>
+        <w:t>es enfants</w:t>
+      </w:r>
+      <w:r>
+        <w:rPr>
+          <w:rFonts w:ascii="Arial" w:hAnsi="Arial" w:cs="Arial"/>
+        </w:rPr>
+        <w:t>. E</w:t>
+      </w:r>
+      <w:r>
+        <w:rPr>
+          <w:rFonts w:ascii="Arial" w:hAnsi="Arial" w:cs="Arial"/>
+        </w:rPr>
+        <w:t>nfin</w:t>
+      </w:r>
+      <w:r>
+        <w:rPr>
+          <w:rFonts w:ascii="Arial" w:hAnsi="Arial" w:cs="Arial"/>
+        </w:rPr>
+        <w:t>,</w:t>
+      </w:r>
+      <w:r>
+        <w:rPr>
+          <w:rFonts w:ascii="Arial" w:hAnsi="Arial" w:cs="Arial"/>
+        </w:rPr>
+        <w:t xml:space="preserve"> nous les ajoutons à la nouvelle population. </w:t>
+      </w:r>
+      <w:r>
+        <w:rPr>
+          <w:rFonts w:ascii="Arial" w:hAnsi="Arial" w:cs="Arial"/>
+        </w:rPr>
+        <w:t>Cette</w:t>
+      </w:r>
+      <w:r>
+        <w:rPr>
+          <w:rFonts w:ascii="Arial" w:hAnsi="Arial" w:cs="Arial"/>
+        </w:rPr>
+        <w:t xml:space="preserve"> nouvelle population remplace maintenant l'ancienne</w:t>
+      </w:r>
+      <w:r>
+        <w:rPr>
+          <w:rFonts w:ascii="Arial" w:hAnsi="Arial" w:cs="Arial"/>
+        </w:rPr>
+        <w:t>.</w:t>
+      </w:r>
+      <w:r>
+        <w:rPr>
+          <w:rFonts w:ascii="Arial" w:hAnsi="Arial" w:cs="Arial"/>
+        </w:rPr>
+        <w:t xml:space="preserve"> </w:t>
+      </w:r>
+      <w:r>
+        <w:rPr>
+          <w:rFonts w:ascii="Arial" w:hAnsi="Arial" w:cs="Arial"/>
+        </w:rPr>
+        <w:t>Nous</w:t>
+      </w:r>
+      <w:r>
+        <w:rPr>
+          <w:rFonts w:ascii="Arial" w:hAnsi="Arial" w:cs="Arial"/>
+        </w:rPr>
+        <w:t xml:space="preserve"> comparons </w:t>
+      </w:r>
+      <w:r>
+        <w:rPr>
+          <w:rFonts w:ascii="Arial" w:hAnsi="Arial" w:cs="Arial"/>
+        </w:rPr>
+        <w:t>de</w:t>
+      </w:r>
+      <w:r>
+        <w:rPr>
+          <w:rFonts w:ascii="Arial" w:hAnsi="Arial" w:cs="Arial"/>
+        </w:rPr>
+        <w:t xml:space="preserve"> nouveau leur fitness en utilisant la méthode calculer_fitness()</w:t>
+      </w:r>
+      <w:r>
+        <w:rPr>
+          <w:rFonts w:ascii="Arial" w:hAnsi="Arial" w:cs="Arial"/>
+        </w:rPr>
+        <w:t>. L</w:t>
+      </w:r>
+      <w:r>
+        <w:rPr>
+          <w:rFonts w:ascii="Arial" w:hAnsi="Arial" w:cs="Arial"/>
+        </w:rPr>
+        <w:t>'individu qui a la distance totale la plus faible</w:t>
+      </w:r>
+      <w:r>
+        <w:rPr>
+          <w:rFonts w:ascii="Arial" w:hAnsi="Arial" w:cs="Arial"/>
+        </w:rPr>
+        <w:t xml:space="preserve"> </w:t>
+      </w:r>
+      <w:r>
+        <w:rPr>
+          <w:rFonts w:ascii="Arial" w:hAnsi="Arial" w:cs="Arial"/>
+        </w:rPr>
+        <w:t xml:space="preserve">est mis </w:t>
+      </w:r>
+      <w:r>
+        <w:rPr>
+          <w:rFonts w:ascii="Arial" w:hAnsi="Arial" w:cs="Arial"/>
+        </w:rPr>
+        <w:t>dans la variable</w:t>
+      </w:r>
+      <w:r>
+        <w:rPr>
+          <w:rFonts w:ascii="Arial" w:hAnsi="Arial" w:cs="Arial"/>
+        </w:rPr>
+        <w:t xml:space="preserve"> </w:t>
+      </w:r>
+      <w:r>
+        <w:rPr>
+          <w:rFonts w:ascii="Arial" w:hAnsi="Arial" w:cs="Arial"/>
+        </w:rPr>
+        <w:t>nouveau_meilleur_circuit</w:t>
+      </w:r>
+      <w:r>
+        <w:rPr>
+          <w:rFonts w:ascii="Arial" w:hAnsi="Arial" w:cs="Arial"/>
+        </w:rPr>
+        <w:t xml:space="preserve">. Nous </w:t>
+      </w:r>
+      <w:r>
+        <w:rPr>
+          <w:rFonts w:ascii="Arial" w:hAnsi="Arial" w:cs="Arial"/>
+        </w:rPr>
+        <w:t>comparons</w:t>
+      </w:r>
+      <w:r>
+        <w:rPr>
+          <w:rFonts w:ascii="Arial" w:hAnsi="Arial" w:cs="Arial"/>
+        </w:rPr>
+        <w:t xml:space="preserve"> cette variable</w:t>
+      </w:r>
+      <w:r>
+        <w:rPr>
+          <w:rFonts w:ascii="Arial" w:hAnsi="Arial" w:cs="Arial"/>
+        </w:rPr>
+        <w:t xml:space="preserve"> avec meilleur_circuit qui correspond au meilleur circuit de l'ancienne génération. S</w:t>
+      </w:r>
+      <w:r>
+        <w:rPr>
+          <w:rFonts w:ascii="Arial" w:hAnsi="Arial" w:cs="Arial"/>
+        </w:rPr>
+        <w:t>i ce nouveau circuit</w:t>
+      </w:r>
+      <w:r>
+        <w:rPr>
+          <w:rFonts w:ascii="Arial" w:hAnsi="Arial" w:cs="Arial"/>
+        </w:rPr>
+        <w:t xml:space="preserve"> est différent de l'ancien meilleur circuit</w:t>
+      </w:r>
+      <w:r>
+        <w:rPr>
+          <w:rFonts w:ascii="Arial" w:hAnsi="Arial" w:cs="Arial"/>
+        </w:rPr>
+        <w:t>,</w:t>
+      </w:r>
+      <w:r>
+        <w:rPr>
+          <w:rFonts w:ascii="Arial" w:hAnsi="Arial" w:cs="Arial"/>
+        </w:rPr>
+        <w:t xml:space="preserve"> alors on le remplace et on continue, sinon on incrémente la variable meilleures_generations_sans_amelioration. Dans notre algorithme génétique, il existe 2 conditions d'arrêts</w:t>
+      </w:r>
+      <w:r>
+        <w:rPr>
+          <w:rFonts w:ascii="Arial" w:hAnsi="Arial" w:cs="Arial"/>
+        </w:rPr>
+        <w:t> :</w:t>
+      </w:r>
+      <w:r>
+        <w:rPr>
+          <w:rFonts w:ascii="Arial" w:hAnsi="Arial" w:cs="Arial"/>
+        </w:rPr>
+        <w:t xml:space="preserve"> le nombre de génération</w:t>
+      </w:r>
+      <w:r>
+        <w:rPr>
+          <w:rFonts w:ascii="Arial" w:hAnsi="Arial" w:cs="Arial"/>
+        </w:rPr>
+        <w:t>s</w:t>
+      </w:r>
+      <w:r>
+        <w:rPr>
+          <w:rFonts w:ascii="Arial" w:hAnsi="Arial" w:cs="Arial"/>
+        </w:rPr>
+        <w:t xml:space="preserve"> qui est équivalent </w:t>
+      </w:r>
+      <w:r>
+        <w:rPr>
+          <w:rFonts w:ascii="Arial" w:hAnsi="Arial" w:cs="Arial"/>
+        </w:rPr>
+        <w:t>à</w:t>
+      </w:r>
+      <w:r>
+        <w:rPr>
+          <w:rFonts w:ascii="Arial" w:hAnsi="Arial" w:cs="Arial"/>
+        </w:rPr>
+        <w:t xml:space="preserve"> 3 fois le nombre de ville</w:t>
+      </w:r>
+      <w:r>
+        <w:rPr>
+          <w:rFonts w:ascii="Arial" w:hAnsi="Arial" w:cs="Arial"/>
+        </w:rPr>
+        <w:t>s donné en entrée ce qui permet</w:t>
+      </w:r>
+      <w:r>
+        <w:rPr>
+          <w:rFonts w:ascii="Arial" w:hAnsi="Arial" w:cs="Arial"/>
+        </w:rPr>
+        <w:t xml:space="preserve"> d'avoir un temps de calcul plus ou moins long en fonction du nombre </w:t>
+      </w:r>
+      <w:r>
+        <w:rPr>
+          <w:rFonts w:ascii="Arial" w:hAnsi="Arial" w:cs="Arial"/>
+        </w:rPr>
+        <w:t>n ;</w:t>
+      </w:r>
+      <w:r>
+        <w:rPr>
+          <w:rFonts w:ascii="Arial" w:hAnsi="Arial" w:cs="Arial"/>
+        </w:rPr>
+        <w:t xml:space="preserve"> ainsi qu'un compteur d</w:t>
+      </w:r>
+      <w:r>
+        <w:rPr>
+          <w:rFonts w:ascii="Arial" w:hAnsi="Arial" w:cs="Arial"/>
+        </w:rPr>
+        <w:t>u</w:t>
+      </w:r>
+      <w:r>
+        <w:rPr>
+          <w:rFonts w:ascii="Arial" w:hAnsi="Arial" w:cs="Arial"/>
+        </w:rPr>
+        <w:t xml:space="preserve"> nombre de génération</w:t>
+      </w:r>
+      <w:r>
+        <w:rPr>
+          <w:rFonts w:ascii="Arial" w:hAnsi="Arial" w:cs="Arial"/>
+        </w:rPr>
+        <w:t>s</w:t>
+      </w:r>
+      <w:r>
+        <w:rPr>
+          <w:rFonts w:ascii="Arial" w:hAnsi="Arial" w:cs="Arial"/>
+        </w:rPr>
+        <w:t xml:space="preserve"> sans amélioration </w:t>
+      </w:r>
+      <w:r>
+        <w:rPr>
+          <w:rFonts w:ascii="Arial" w:hAnsi="Arial" w:cs="Arial"/>
+        </w:rPr>
+        <w:t>limité</w:t>
+      </w:r>
+      <w:r>
+        <w:rPr>
+          <w:rFonts w:ascii="Arial" w:hAnsi="Arial" w:cs="Arial"/>
+        </w:rPr>
+        <w:t xml:space="preserve"> à 5. En effet, si le meilleur circuit est toujours identique cela signifie que l'algorithme n'arrive plus à trouver de meilleur circuit.</w:t>
       </w:r>
     </w:p>
     <w:p>
@@ -3241,13 +3812,7 @@
           <w:rFonts w:ascii="Arial" w:hAnsi="Arial" w:cs="Arial"/>
         </w:rPr>
         <w:lastRenderedPageBreak/>
-        <w:t>La méthode circuit</w:t>
-      </w:r>
-      <w:r>
-        <w:rPr>
-          <w:rFonts w:ascii="Arial" w:hAnsi="Arial" w:cs="Arial"/>
-        </w:rPr>
-        <w:t>s()</w:t>
+        <w:t>La méthode circuits()</w:t>
       </w:r>
       <w:bookmarkEnd w:id="16"/>
     </w:p>
@@ -3263,19 +3828,7 @@
         <w:rPr>
           <w:rFonts w:ascii="Arial" w:hAnsi="Arial" w:cs="Arial"/>
         </w:rPr>
-        <w:t>circuits() permet d’appeler les méthodes et de déclarer les variables nécessaires à l’exécution de la méthode algorithme_genetique(</w:t>
-      </w:r>
-      <w:r>
-        <w:rPr>
-          <w:rFonts w:ascii="Arial" w:hAnsi="Arial" w:cs="Arial"/>
-        </w:rPr>
-        <w:t>n, distance_matrice, taille_population, nb_generation</w:t>
-      </w:r>
-      <w:r>
-        <w:rPr>
-          <w:rFonts w:ascii="Arial" w:hAnsi="Arial" w:cs="Arial"/>
-        </w:rPr>
-        <w:t>). Cette méthode permet également d’afficher notre matrice de distances.</w:t>
+        <w:t>circuits() permet d’appeler les méthodes et de déclarer les variables nécessaires à l’exécution de la méthode algorithme_genetique(n, distance_matrice, taille_population, nb_generation). Cette méthode permet également d’afficher notre matrice de distances.</w:t>
       </w:r>
     </w:p>
     <w:p>
@@ -3299,19 +3852,7 @@
         <w:rPr>
           <w:rFonts w:ascii="Arial" w:hAnsi="Arial" w:cs="Arial"/>
         </w:rPr>
-        <w:t xml:space="preserve">La méthode </w:t>
-      </w:r>
-      <w:r>
-        <w:rPr>
-          <w:rFonts w:ascii="Arial" w:hAnsi="Arial" w:cs="Arial"/>
-        </w:rPr>
-        <w:t>graphe</w:t>
-      </w:r>
-      <w:r>
-        <w:rPr>
-          <w:rFonts w:ascii="Arial" w:hAnsi="Arial" w:cs="Arial"/>
-        </w:rPr>
-        <w:t>(circuit)</w:t>
+        <w:t>La méthode graphe(circuit)</w:t>
       </w:r>
       <w:bookmarkEnd w:id="17"/>
     </w:p>
@@ -3363,19 +3904,7 @@
         <w:rPr>
           <w:rFonts w:ascii="Arial" w:hAnsi="Arial" w:cs="Arial"/>
         </w:rPr>
-        <w:t xml:space="preserve">La méthode </w:t>
-      </w:r>
-      <w:r>
-        <w:rPr>
-          <w:rFonts w:ascii="Arial" w:hAnsi="Arial" w:cs="Arial"/>
-        </w:rPr>
-        <w:t>affichage</w:t>
-      </w:r>
-      <w:r>
-        <w:rPr>
-          <w:rFonts w:ascii="Arial" w:hAnsi="Arial" w:cs="Arial"/>
-        </w:rPr>
-        <w:t>()</w:t>
+        <w:t>La méthode affichage()</w:t>
       </w:r>
       <w:bookmarkEnd w:id="18"/>
     </w:p>
